--- a/Круглов- Записка.docx
+++ b/Круглов- Записка.docx
@@ -6,12 +6,14 @@
       <w:r>
         <w:t xml:space="preserve">Пояснительная записка к проекту </w:t>
       </w:r>
+      <w:proofErr w:type="spellStart"/>
       <w:r>
         <w:rPr>
           <w:lang w:val="en-US"/>
         </w:rPr>
         <w:t>PyQT</w:t>
       </w:r>
+      <w:proofErr w:type="spellEnd"/>
     </w:p>
     <w:p>
       <w:r>
@@ -46,14 +48,29 @@
       <w:r>
         <w:t xml:space="preserve">При создании проекта использовалась библиотека </w:t>
       </w:r>
+      <w:proofErr w:type="spellStart"/>
       <w:r>
         <w:rPr>
           <w:lang w:val="en-US"/>
         </w:rPr>
         <w:t>PyQT</w:t>
       </w:r>
-      <w:r>
-        <w:t>5, а также дизайнер интерфейсов. В дизайнере был создан интерфейс приложения, расположены кнопки, текстовые поля, поля для ввода, элементы вкладок. Дизайн был сохранен, а после преобразован в файл формат .ру.</w:t>
+      <w:proofErr w:type="spellEnd"/>
+      <w:r>
+        <w:t xml:space="preserve">5, а также дизайнер интерфейсов. В дизайнере был создан интерфейс приложения, расположены кнопки, текстовые поля, поля для ввода, элементы вкладок. Дизайн был сохранен, а после преобразован в файл </w:t>
+      </w:r>
+      <w:proofErr w:type="gramStart"/>
+      <w:r>
+        <w:t>формат .</w:t>
+      </w:r>
+      <w:proofErr w:type="spellStart"/>
+      <w:r>
+        <w:t>ру</w:t>
+      </w:r>
+      <w:proofErr w:type="spellEnd"/>
+      <w:proofErr w:type="gramEnd"/>
+      <w:r>
+        <w:t>.</w:t>
       </w:r>
     </w:p>
     <w:p>
@@ -104,6 +121,16 @@
       </w:r>
       <w:r>
         <w:t xml:space="preserve"> закрывают соединение.</w:t>
+      </w:r>
+    </w:p>
+    <w:p>
+      <w:r>
+        <w:t>Имеются кнопки старта и остановки сервера. Кнопка выбора языка интерфейса.</w:t>
+      </w:r>
+    </w:p>
+    <w:p>
+      <w:r>
+        <w:t>Можно выбрать количество возможных пользователей в чате.</w:t>
       </w:r>
     </w:p>
     <w:p>
@@ -145,12 +172,14 @@
       </w:r>
     </w:p>
     <w:p>
+      <w:proofErr w:type="gramStart"/>
       <w:r>
         <w:rPr>
           <w:lang w:val="en-US"/>
         </w:rPr>
         <w:t>socket</w:t>
       </w:r>
+      <w:proofErr w:type="gramEnd"/>
       <w:r>
         <w:t xml:space="preserve"> </w:t>
       </w:r>
@@ -159,12 +188,14 @@
       </w:r>
     </w:p>
     <w:p>
+      <w:proofErr w:type="gramStart"/>
       <w:r>
         <w:rPr>
           <w:lang w:val="en-US"/>
         </w:rPr>
         <w:t>threading</w:t>
       </w:r>
+      <w:proofErr w:type="gramEnd"/>
       <w:r>
         <w:t xml:space="preserve"> – для создания потоков, в которых осуществляется передача данных</w:t>
       </w:r>
@@ -180,10 +211,66 @@
       </w:r>
     </w:p>
     <w:p>
+      <w:r>
+        <w:t>Английский интерфейс</w:t>
+      </w:r>
+    </w:p>
+    <w:p>
+      <w:r>
+        <w:lastRenderedPageBreak/>
+        <w:pict>
+          <v:shapetype id="_x0000_t75" coordsize="21600,21600" o:spt="75" o:preferrelative="t" path="m@4@5l@4@11@9@11@9@5xe" filled="f" stroked="f">
+            <v:stroke joinstyle="miter"/>
+            <v:formulas>
+              <v:f eqn="if lineDrawn pixelLineWidth 0"/>
+              <v:f eqn="sum @0 1 0"/>
+              <v:f eqn="sum 0 0 @1"/>
+              <v:f eqn="prod @2 1 2"/>
+              <v:f eqn="prod @3 21600 pixelWidth"/>
+              <v:f eqn="prod @3 21600 pixelHeight"/>
+              <v:f eqn="sum @0 0 1"/>
+              <v:f eqn="prod @6 1 2"/>
+              <v:f eqn="prod @7 21600 pixelWidth"/>
+              <v:f eqn="sum @8 21600 0"/>
+              <v:f eqn="prod @7 21600 pixelHeight"/>
+              <v:f eqn="sum @10 21600 0"/>
+            </v:formulas>
+            <v:path o:extrusionok="f" gradientshapeok="t" o:connecttype="rect"/>
+            <o:lock v:ext="edit" aspectratio="t"/>
+          </v:shapetype>
+          <v:shape id="_x0000_i1025" type="#_x0000_t75" style="width:467.25pt;height:282.75pt">
+            <v:imagedata r:id="rId4" o:title="1"/>
+          </v:shape>
+        </w:pict>
+      </w:r>
+    </w:p>
+    <w:p>
+      <w:r>
+        <w:t>Русский интерфейс, вкладка сервер</w:t>
+      </w:r>
+      <w:r>
+        <w:pict>
+          <v:shape id="_x0000_i1026" type="#_x0000_t75" style="width:467.25pt;height:279.75pt">
+            <v:imagedata r:id="rId5" o:title="2"/>
+          </v:shape>
+        </w:pict>
+      </w:r>
+    </w:p>
+    <w:p>
+      <w:r>
+        <w:lastRenderedPageBreak/>
+        <w:t>Вкладка клиент, отправка сообщений</w:t>
+      </w:r>
       <w:bookmarkStart w:id="0" w:name="_GoBack"/>
       <w:bookmarkEnd w:id="0"/>
-    </w:p>
-    <w:p/>
+      <w:r>
+        <w:pict>
+          <v:shape id="_x0000_i1027" type="#_x0000_t75" style="width:467.25pt;height:280.5pt">
+            <v:imagedata r:id="rId6" o:title="3"/>
+          </v:shape>
+        </w:pict>
+      </w:r>
+    </w:p>
     <w:p/>
     <w:sectPr>
       <w:pgSz w:w="11906" w:h="16838"/>
